--- a/Documentation/C&D.docx
+++ b/Documentation/C&D.docx
@@ -1,6 +1,6 @@
 
 <file path=word/document.xml><?xml version="1.0" encoding="utf-8"?>
-<w:document xmlns:wpc="http://schemas.microsoft.com/office/word/2010/wordprocessingCanvas" xmlns:cx="http://schemas.microsoft.com/office/drawing/2014/chartex" xmlns:cx1="http://schemas.microsoft.com/office/drawing/2015/9/8/chartex" xmlns:cx2="http://schemas.microsoft.com/office/drawing/2015/10/21/chartex" xmlns:cx3="http://schemas.microsoft.com/office/drawing/2016/5/9/chartex" xmlns:cx4="http://schemas.microsoft.com/office/drawing/2016/5/10/chartex" xmlns:cx5="http://schemas.microsoft.com/office/drawing/2016/5/11/chartex" xmlns:cx6="http://schemas.microsoft.com/office/drawing/2016/5/12/chartex" xmlns:cx7="http://schemas.microsoft.com/office/drawing/2016/5/13/chartex" xmlns:cx8="http://schemas.microsoft.com/office/drawing/2016/5/14/chartex" xmlns:mc="http://schemas.openxmlformats.org/markup-compatibility/2006" xmlns:aink="http://schemas.microsoft.com/office/drawing/2016/ink" xmlns:am3d="http://schemas.microsoft.com/office/drawing/2017/model3d" xmlns:o="urn:schemas-microsoft-com:office:office" xmlns:oel="http://schemas.microsoft.com/office/2019/extlst" xmlns:r="http://schemas.openxmlformats.org/officeDocument/2006/relationships" xmlns:m="http://schemas.openxmlformats.org/officeDocument/2006/math" xmlns:v="urn:schemas-microsoft-com:vml" xmlns:wp14="http://schemas.microsoft.com/office/word/2010/wordprocessingDrawing" xmlns:wp="http://schemas.openxmlformats.org/drawingml/2006/wordprocessingDrawing" xmlns:w10="urn:schemas-microsoft-com:office:word" xmlns:w="http://schemas.openxmlformats.org/wordprocessingml/2006/main" xmlns:w14="http://schemas.microsoft.com/office/word/2010/wordml" xmlns:w15="http://schemas.microsoft.com/office/word/2012/wordml" xmlns:w16cex="http://schemas.microsoft.com/office/word/2018/wordml/cex" xmlns:w16cid="http://schemas.microsoft.com/office/word/2016/wordml/cid" xmlns:w16="http://schemas.microsoft.com/office/word/2018/wordml" xmlns:w16sdtdh="http://schemas.microsoft.com/office/word/2020/wordml/sdtdatahash" xmlns:w16se="http://schemas.microsoft.com/office/word/2015/wordml/symex" xmlns:wpg="http://schemas.microsoft.com/office/word/2010/wordprocessingGroup" xmlns:wpi="http://schemas.microsoft.com/office/word/2010/wordprocessingInk" xmlns:wne="http://schemas.microsoft.com/office/word/2006/wordml" xmlns:wps="http://schemas.microsoft.com/office/word/2010/wordprocessingShape" mc:Ignorable="w14 w15 w16se w16cid w16 w16cex w16sdtdh wp14">
+<w:document xmlns:wpc="http://schemas.microsoft.com/office/word/2010/wordprocessingCanvas" xmlns:cx="http://schemas.microsoft.com/office/drawing/2014/chartex" xmlns:cx1="http://schemas.microsoft.com/office/drawing/2015/9/8/chartex" xmlns:mc="http://schemas.openxmlformats.org/markup-compatibility/2006" xmlns:o="urn:schemas-microsoft-com:office:office" xmlns:r="http://schemas.openxmlformats.org/officeDocument/2006/relationships" xmlns:m="http://schemas.openxmlformats.org/officeDocument/2006/math" xmlns:v="urn:schemas-microsoft-com:vml" xmlns:wp14="http://schemas.microsoft.com/office/word/2010/wordprocessingDrawing" xmlns:wp="http://schemas.openxmlformats.org/drawingml/2006/wordprocessingDrawing" xmlns:w10="urn:schemas-microsoft-com:office:word" xmlns:w="http://schemas.openxmlformats.org/wordprocessingml/2006/main" xmlns:w14="http://schemas.microsoft.com/office/word/2010/wordml" xmlns:w15="http://schemas.microsoft.com/office/word/2012/wordml" xmlns:w16se="http://schemas.microsoft.com/office/word/2015/wordml/symex" xmlns:wpg="http://schemas.microsoft.com/office/word/2010/wordprocessingGroup" xmlns:wpi="http://schemas.microsoft.com/office/word/2010/wordprocessingInk" xmlns:wne="http://schemas.microsoft.com/office/word/2006/wordml" xmlns:wps="http://schemas.microsoft.com/office/word/2010/wordprocessingShape" mc:Ignorable="w14 w15 w16se wp14">
   <w:body>
     <w:p>
       <w:pPr>
@@ -1173,73 +1173,22 @@
       <w:r>
         <w:rPr>
           <w:rFonts w:ascii="Times New Roman" w:hAnsi="Times New Roman" w:cs="Times New Roman"/>
+          <w:sz w:val="30"/>
+          <w:szCs w:val="30"/>
+        </w:rPr>
+        <w:lastRenderedPageBreak/>
+        <w:t xml:space="preserve">  </w:t>
+      </w:r>
+      <w:r>
+        <w:rPr>
+          <w:rFonts w:ascii="Times New Roman" w:hAnsi="Times New Roman" w:cs="Times New Roman"/>
           <w:noProof/>
           <w:sz w:val="30"/>
           <w:szCs w:val="30"/>
-        </w:rPr>
-        <w:lastRenderedPageBreak/>
-        <w:pict w14:anchorId="08A1913E">
-          <v:shapetype id="_x0000_t202" coordsize="21600,21600" o:spt="202" path="m,l,21600r21600,l21600,xe">
-            <v:stroke joinstyle="miter"/>
-            <v:path gradientshapeok="t" o:connecttype="rect"/>
-          </v:shapetype>
-          <v:shape id="_x0000_s1026" type="#_x0000_t202" style="position:absolute;left:0;text-align:left;margin-left:9.35pt;margin-top:266.2pt;width:436.9pt;height:23.15pt;z-index:251658240" stroked="f">
-            <v:textbox>
-              <w:txbxContent>
-                <w:p>
-                  <w:pPr>
-                    <w:jc w:val="center"/>
-                    <w:rPr>
-                      <w:rFonts w:ascii="Times New Roman" w:hAnsi="Times New Roman" w:cs="Times New Roman"/>
-                      <w:i/>
-                      <w:iCs/>
-                      <w:sz w:val="18"/>
-                      <w:szCs w:val="18"/>
-                    </w:rPr>
-                  </w:pPr>
-                  <w:r>
-                    <w:rPr>
-                      <w:rFonts w:ascii="Times New Roman" w:hAnsi="Times New Roman" w:cs="Times New Roman"/>
-                      <w:i/>
-                      <w:iCs/>
-                      <w:sz w:val="18"/>
-                      <w:szCs w:val="18"/>
-                    </w:rPr>
-                    <w:t>Fig.1</w:t>
-                  </w:r>
-                  <w:r>
-                    <w:rPr>
-                      <w:rFonts w:ascii="Times New Roman" w:hAnsi="Times New Roman" w:cs="Times New Roman"/>
-                      <w:i/>
-                      <w:iCs/>
-                      <w:sz w:val="18"/>
-                      <w:szCs w:val="18"/>
-                    </w:rPr>
-                    <w:t>- process steps</w:t>
-                  </w:r>
-                </w:p>
-              </w:txbxContent>
-            </v:textbox>
-          </v:shape>
-        </w:pict>
-      </w:r>
-      <w:r>
-        <w:rPr>
-          <w:rFonts w:ascii="Times New Roman" w:hAnsi="Times New Roman" w:cs="Times New Roman"/>
-          <w:sz w:val="30"/>
-          <w:szCs w:val="30"/>
-        </w:rPr>
-        <w:t xml:space="preserve">  </w:t>
-      </w:r>
-      <w:r>
-        <w:rPr>
-          <w:rFonts w:ascii="Times New Roman" w:hAnsi="Times New Roman" w:cs="Times New Roman"/>
-          <w:noProof/>
-          <w:sz w:val="30"/>
-          <w:szCs w:val="30"/>
+          <w:lang w:val="en-IN" w:eastAsia="en-IN" w:bidi="ta-IN"/>
         </w:rPr>
         <w:drawing>
-          <wp:inline distT="0" distB="0" distL="0" distR="0" wp14:anchorId="3B1C0B77" wp14:editId="5615D168">
+          <wp:inline distT="0" distB="0" distL="0" distR="0" wp14:anchorId="3B1C0B77" wp14:editId="6FBDEE9E">
             <wp:extent cx="5486400" cy="3403158"/>
             <wp:effectExtent l="57150" t="38100" r="76200" b="102235"/>
             <wp:docPr id="4" name="Diagram 4"/>
@@ -1255,45 +1204,35 @@
     </w:p>
     <w:p>
       <w:pPr>
-        <w:tabs>
-          <w:tab w:val="left" w:pos="720"/>
-          <w:tab w:val="left" w:pos="1440"/>
-        </w:tabs>
-        <w:jc w:val="both"/>
-        <w:rPr>
-          <w:rFonts w:ascii="Times New Roman" w:hAnsi="Times New Roman" w:cs="Times New Roman"/>
-          <w:sz w:val="30"/>
-          <w:szCs w:val="30"/>
-        </w:rPr>
-      </w:pPr>
-    </w:p>
-    <w:p>
-      <w:pPr>
-        <w:jc w:val="both"/>
-        <w:rPr>
-          <w:rFonts w:ascii="Times New Roman" w:hAnsi="Times New Roman" w:cs="Times New Roman"/>
-          <w:sz w:val="30"/>
-          <w:szCs w:val="30"/>
-        </w:rPr>
-      </w:pPr>
-      <w:r>
-        <w:rPr>
-          <w:rFonts w:ascii="Times New Roman" w:hAnsi="Times New Roman" w:cs="Times New Roman"/>
-          <w:sz w:val="30"/>
-          <w:szCs w:val="30"/>
-        </w:rPr>
-        <w:t xml:space="preserve">  </w:t>
-      </w:r>
-    </w:p>
-    <w:p>
-      <w:pPr>
-        <w:jc w:val="both"/>
-        <w:rPr>
-          <w:rFonts w:ascii="Times New Roman" w:hAnsi="Times New Roman" w:cs="Times New Roman"/>
-          <w:sz w:val="30"/>
-          <w:szCs w:val="30"/>
-        </w:rPr>
-      </w:pPr>
+        <w:jc w:val="center"/>
+        <w:rPr>
+          <w:rFonts w:ascii="Times New Roman" w:hAnsi="Times New Roman" w:cs="Times New Roman"/>
+          <w:i/>
+          <w:iCs/>
+          <w:sz w:val="18"/>
+          <w:szCs w:val="18"/>
+        </w:rPr>
+      </w:pPr>
+      <w:r>
+        <w:rPr>
+          <w:rFonts w:ascii="Times New Roman" w:hAnsi="Times New Roman" w:cs="Times New Roman"/>
+          <w:i/>
+          <w:iCs/>
+          <w:sz w:val="18"/>
+          <w:szCs w:val="18"/>
+        </w:rPr>
+        <w:t>Fig.1</w:t>
+      </w:r>
+      <w:r>
+        <w:rPr>
+          <w:rFonts w:ascii="Times New Roman" w:hAnsi="Times New Roman" w:cs="Times New Roman"/>
+          <w:i/>
+          <w:iCs/>
+          <w:sz w:val="18"/>
+          <w:szCs w:val="18"/>
+        </w:rPr>
+        <w:t>- Data Processing</w:t>
+      </w:r>
     </w:p>
     <w:p>
       <w:pPr>
@@ -1305,18 +1244,20 @@
           <w:szCs w:val="18"/>
         </w:rPr>
       </w:pPr>
+      <w:bookmarkStart w:id="0" w:name="_GoBack"/>
       <w:r>
         <w:rPr>
           <w:rFonts w:ascii="Times New Roman" w:hAnsi="Times New Roman" w:cs="Times New Roman"/>
           <w:noProof/>
-          <w:sz w:val="30"/>
-          <w:szCs w:val="30"/>
+          <w:sz w:val="18"/>
+          <w:szCs w:val="18"/>
+          <w:lang w:val="en-IN" w:eastAsia="en-IN" w:bidi="ta-IN"/>
         </w:rPr>
         <w:drawing>
-          <wp:inline distT="0" distB="0" distL="0" distR="0" wp14:anchorId="4101F249" wp14:editId="052E66EA">
-            <wp:extent cx="5494351" cy="3633470"/>
+          <wp:inline distT="0" distB="0" distL="0" distR="0" wp14:anchorId="0A1A7C07" wp14:editId="77686EF7">
+            <wp:extent cx="5731510" cy="3905250"/>
             <wp:effectExtent l="0" t="0" r="0" b="0"/>
-            <wp:docPr id="5" name="Picture 5"/>
+            <wp:docPr id="1" name="Picture 1"/>
             <wp:cNvGraphicFramePr>
               <a:graphicFrameLocks xmlns:a="http://schemas.openxmlformats.org/drawingml/2006/main" noChangeAspect="1"/>
             </wp:cNvGraphicFramePr>
@@ -1324,7 +1265,7 @@
               <a:graphicData uri="http://schemas.openxmlformats.org/drawingml/2006/picture">
                 <pic:pic xmlns:pic="http://schemas.openxmlformats.org/drawingml/2006/picture">
                   <pic:nvPicPr>
-                    <pic:cNvPr id="5" name="Picture 5"/>
+                    <pic:cNvPr id="1" name="Flow chart - mar 11-AKC.drawio.png"/>
                     <pic:cNvPicPr/>
                   </pic:nvPicPr>
                   <pic:blipFill>
@@ -1342,7 +1283,7 @@
                   <pic:spPr>
                     <a:xfrm>
                       <a:off x="0" y="0"/>
-                      <a:ext cx="5580104" cy="3690179"/>
+                      <a:ext cx="5731510" cy="3905250"/>
                     </a:xfrm>
                     <a:prstGeom prst="rect">
                       <a:avLst/>
@@ -1354,6 +1295,7 @@
           </wp:inline>
         </w:drawing>
       </w:r>
+      <w:bookmarkEnd w:id="0"/>
     </w:p>
     <w:p>
       <w:pPr>
@@ -1366,7 +1308,10 @@
           <w:szCs w:val="18"/>
         </w:rPr>
       </w:pPr>
-      <w:r>
+    </w:p>
+    <w:p>
+      <w:pPr>
+        <w:jc w:val="center"/>
         <w:rPr>
           <w:rFonts w:ascii="Times New Roman" w:hAnsi="Times New Roman" w:cs="Times New Roman"/>
           <w:i/>
@@ -1374,8 +1319,7 @@
           <w:sz w:val="18"/>
           <w:szCs w:val="18"/>
         </w:rPr>
-        <w:t xml:space="preserve">Fig 2. </w:t>
-      </w:r>
+      </w:pPr>
       <w:r>
         <w:rPr>
           <w:rFonts w:ascii="Times New Roman" w:hAnsi="Times New Roman" w:cs="Times New Roman"/>
@@ -1384,7 +1328,7 @@
           <w:sz w:val="18"/>
           <w:szCs w:val="18"/>
         </w:rPr>
-        <w:t>C</w:t>
+        <w:t xml:space="preserve">Fig 2. </w:t>
       </w:r>
       <w:r>
         <w:rPr>
@@ -1394,7 +1338,27 @@
           <w:sz w:val="18"/>
           <w:szCs w:val="18"/>
         </w:rPr>
-        <w:t>omplete process flow chart</w:t>
+        <w:t>C</w:t>
+      </w:r>
+      <w:r>
+        <w:rPr>
+          <w:rFonts w:ascii="Times New Roman" w:hAnsi="Times New Roman" w:cs="Times New Roman"/>
+          <w:i/>
+          <w:iCs/>
+          <w:sz w:val="18"/>
+          <w:szCs w:val="18"/>
+        </w:rPr>
+        <w:t>omplete process Flow C</w:t>
+      </w:r>
+      <w:r>
+        <w:rPr>
+          <w:rFonts w:ascii="Times New Roman" w:hAnsi="Times New Roman" w:cs="Times New Roman"/>
+          <w:i/>
+          <w:iCs/>
+          <w:sz w:val="18"/>
+          <w:szCs w:val="18"/>
+        </w:rPr>
+        <w:t>hart</w:t>
       </w:r>
     </w:p>
     <w:p>
@@ -1421,6 +1385,7 @@
           <w:sz w:val="30"/>
           <w:szCs w:val="30"/>
         </w:rPr>
+        <w:lastRenderedPageBreak/>
         <w:t>This project collects necessary details from the user</w:t>
       </w:r>
       <w:r>
@@ -1764,7 +1729,7 @@
 </file>
 
 <file path=word/endnotes.xml><?xml version="1.0" encoding="utf-8"?>
-<w:endnotes xmlns:wpc="http://schemas.microsoft.com/office/word/2010/wordprocessingCanvas" xmlns:cx="http://schemas.microsoft.com/office/drawing/2014/chartex" xmlns:cx1="http://schemas.microsoft.com/office/drawing/2015/9/8/chartex" xmlns:cx2="http://schemas.microsoft.com/office/drawing/2015/10/21/chartex" xmlns:cx3="http://schemas.microsoft.com/office/drawing/2016/5/9/chartex" xmlns:cx4="http://schemas.microsoft.com/office/drawing/2016/5/10/chartex" xmlns:cx5="http://schemas.microsoft.com/office/drawing/2016/5/11/chartex" xmlns:cx6="http://schemas.microsoft.com/office/drawing/2016/5/12/chartex" xmlns:cx7="http://schemas.microsoft.com/office/drawing/2016/5/13/chartex" xmlns:cx8="http://schemas.microsoft.com/office/drawing/2016/5/14/chartex" xmlns:mc="http://schemas.openxmlformats.org/markup-compatibility/2006" xmlns:aink="http://schemas.microsoft.com/office/drawing/2016/ink" xmlns:am3d="http://schemas.microsoft.com/office/drawing/2017/model3d" xmlns:o="urn:schemas-microsoft-com:office:office" xmlns:oel="http://schemas.microsoft.com/office/2019/extlst" xmlns:r="http://schemas.openxmlformats.org/officeDocument/2006/relationships" xmlns:m="http://schemas.openxmlformats.org/officeDocument/2006/math" xmlns:v="urn:schemas-microsoft-com:vml" xmlns:wp14="http://schemas.microsoft.com/office/word/2010/wordprocessingDrawing" xmlns:wp="http://schemas.openxmlformats.org/drawingml/2006/wordprocessingDrawing" xmlns:w10="urn:schemas-microsoft-com:office:word" xmlns:w="http://schemas.openxmlformats.org/wordprocessingml/2006/main" xmlns:w14="http://schemas.microsoft.com/office/word/2010/wordml" xmlns:w15="http://schemas.microsoft.com/office/word/2012/wordml" xmlns:w16cex="http://schemas.microsoft.com/office/word/2018/wordml/cex" xmlns:w16cid="http://schemas.microsoft.com/office/word/2016/wordml/cid" xmlns:w16="http://schemas.microsoft.com/office/word/2018/wordml" xmlns:w16sdtdh="http://schemas.microsoft.com/office/word/2020/wordml/sdtdatahash" xmlns:w16se="http://schemas.microsoft.com/office/word/2015/wordml/symex" xmlns:wpg="http://schemas.microsoft.com/office/word/2010/wordprocessingGroup" xmlns:wpi="http://schemas.microsoft.com/office/word/2010/wordprocessingInk" xmlns:wne="http://schemas.microsoft.com/office/word/2006/wordml" xmlns:wps="http://schemas.microsoft.com/office/word/2010/wordprocessingShape" mc:Ignorable="w14 w15 w16se w16cid w16 w16cex w16sdtdh wp14">
+<w:endnotes xmlns:wpc="http://schemas.microsoft.com/office/word/2010/wordprocessingCanvas" xmlns:cx="http://schemas.microsoft.com/office/drawing/2014/chartex" xmlns:cx1="http://schemas.microsoft.com/office/drawing/2015/9/8/chartex" xmlns:mc="http://schemas.openxmlformats.org/markup-compatibility/2006" xmlns:o="urn:schemas-microsoft-com:office:office" xmlns:r="http://schemas.openxmlformats.org/officeDocument/2006/relationships" xmlns:m="http://schemas.openxmlformats.org/officeDocument/2006/math" xmlns:v="urn:schemas-microsoft-com:vml" xmlns:wp14="http://schemas.microsoft.com/office/word/2010/wordprocessingDrawing" xmlns:wp="http://schemas.openxmlformats.org/drawingml/2006/wordprocessingDrawing" xmlns:w10="urn:schemas-microsoft-com:office:word" xmlns:w="http://schemas.openxmlformats.org/wordprocessingml/2006/main" xmlns:w14="http://schemas.microsoft.com/office/word/2010/wordml" xmlns:w15="http://schemas.microsoft.com/office/word/2012/wordml" xmlns:w16se="http://schemas.microsoft.com/office/word/2015/wordml/symex" xmlns:wpg="http://schemas.microsoft.com/office/word/2010/wordprocessingGroup" xmlns:wpi="http://schemas.microsoft.com/office/word/2010/wordprocessingInk" xmlns:wne="http://schemas.microsoft.com/office/word/2006/wordml" xmlns:wps="http://schemas.microsoft.com/office/word/2010/wordprocessingShape" mc:Ignorable="w14 w15 w16se wp14">
   <w:endnote w:type="separator" w:id="-1">
     <w:p>
       <w:pPr>
@@ -1789,7 +1754,7 @@
 </file>
 
 <file path=word/footnotes.xml><?xml version="1.0" encoding="utf-8"?>
-<w:footnotes xmlns:wpc="http://schemas.microsoft.com/office/word/2010/wordprocessingCanvas" xmlns:cx="http://schemas.microsoft.com/office/drawing/2014/chartex" xmlns:cx1="http://schemas.microsoft.com/office/drawing/2015/9/8/chartex" xmlns:cx2="http://schemas.microsoft.com/office/drawing/2015/10/21/chartex" xmlns:cx3="http://schemas.microsoft.com/office/drawing/2016/5/9/chartex" xmlns:cx4="http://schemas.microsoft.com/office/drawing/2016/5/10/chartex" xmlns:cx5="http://schemas.microsoft.com/office/drawing/2016/5/11/chartex" xmlns:cx6="http://schemas.microsoft.com/office/drawing/2016/5/12/chartex" xmlns:cx7="http://schemas.microsoft.com/office/drawing/2016/5/13/chartex" xmlns:cx8="http://schemas.microsoft.com/office/drawing/2016/5/14/chartex" xmlns:mc="http://schemas.openxmlformats.org/markup-compatibility/2006" xmlns:aink="http://schemas.microsoft.com/office/drawing/2016/ink" xmlns:am3d="http://schemas.microsoft.com/office/drawing/2017/model3d" xmlns:o="urn:schemas-microsoft-com:office:office" xmlns:oel="http://schemas.microsoft.com/office/2019/extlst" xmlns:r="http://schemas.openxmlformats.org/officeDocument/2006/relationships" xmlns:m="http://schemas.openxmlformats.org/officeDocument/2006/math" xmlns:v="urn:schemas-microsoft-com:vml" xmlns:wp14="http://schemas.microsoft.com/office/word/2010/wordprocessingDrawing" xmlns:wp="http://schemas.openxmlformats.org/drawingml/2006/wordprocessingDrawing" xmlns:w10="urn:schemas-microsoft-com:office:word" xmlns:w="http://schemas.openxmlformats.org/wordprocessingml/2006/main" xmlns:w14="http://schemas.microsoft.com/office/word/2010/wordml" xmlns:w15="http://schemas.microsoft.com/office/word/2012/wordml" xmlns:w16cex="http://schemas.microsoft.com/office/word/2018/wordml/cex" xmlns:w16cid="http://schemas.microsoft.com/office/word/2016/wordml/cid" xmlns:w16="http://schemas.microsoft.com/office/word/2018/wordml" xmlns:w16sdtdh="http://schemas.microsoft.com/office/word/2020/wordml/sdtdatahash" xmlns:w16se="http://schemas.microsoft.com/office/word/2015/wordml/symex" xmlns:wpg="http://schemas.microsoft.com/office/word/2010/wordprocessingGroup" xmlns:wpi="http://schemas.microsoft.com/office/word/2010/wordprocessingInk" xmlns:wne="http://schemas.microsoft.com/office/word/2006/wordml" xmlns:wps="http://schemas.microsoft.com/office/word/2010/wordprocessingShape" mc:Ignorable="w14 w15 w16se w16cid w16 w16cex w16sdtdh wp14">
+<w:footnotes xmlns:wpc="http://schemas.microsoft.com/office/word/2010/wordprocessingCanvas" xmlns:cx="http://schemas.microsoft.com/office/drawing/2014/chartex" xmlns:cx1="http://schemas.microsoft.com/office/drawing/2015/9/8/chartex" xmlns:mc="http://schemas.openxmlformats.org/markup-compatibility/2006" xmlns:o="urn:schemas-microsoft-com:office:office" xmlns:r="http://schemas.openxmlformats.org/officeDocument/2006/relationships" xmlns:m="http://schemas.openxmlformats.org/officeDocument/2006/math" xmlns:v="urn:schemas-microsoft-com:vml" xmlns:wp14="http://schemas.microsoft.com/office/word/2010/wordprocessingDrawing" xmlns:wp="http://schemas.openxmlformats.org/drawingml/2006/wordprocessingDrawing" xmlns:w10="urn:schemas-microsoft-com:office:word" xmlns:w="http://schemas.openxmlformats.org/wordprocessingml/2006/main" xmlns:w14="http://schemas.microsoft.com/office/word/2010/wordml" xmlns:w15="http://schemas.microsoft.com/office/word/2012/wordml" xmlns:w16se="http://schemas.microsoft.com/office/word/2015/wordml/symex" xmlns:wpg="http://schemas.microsoft.com/office/word/2010/wordprocessingGroup" xmlns:wpi="http://schemas.microsoft.com/office/word/2010/wordprocessingInk" xmlns:wne="http://schemas.microsoft.com/office/word/2006/wordml" xmlns:wps="http://schemas.microsoft.com/office/word/2010/wordprocessingShape" mc:Ignorable="w14 w15 w16se wp14">
   <w:footnote w:type="separator" w:id="-1">
     <w:p>
       <w:pPr>
@@ -1814,7 +1779,7 @@
 </file>
 
 <file path=word/numbering.xml><?xml version="1.0" encoding="utf-8"?>
-<w:numbering xmlns:wpc="http://schemas.microsoft.com/office/word/2010/wordprocessingCanvas" xmlns:cx="http://schemas.microsoft.com/office/drawing/2014/chartex" xmlns:cx1="http://schemas.microsoft.com/office/drawing/2015/9/8/chartex" xmlns:cx2="http://schemas.microsoft.com/office/drawing/2015/10/21/chartex" xmlns:cx3="http://schemas.microsoft.com/office/drawing/2016/5/9/chartex" xmlns:cx4="http://schemas.microsoft.com/office/drawing/2016/5/10/chartex" xmlns:cx5="http://schemas.microsoft.com/office/drawing/2016/5/11/chartex" xmlns:cx6="http://schemas.microsoft.com/office/drawing/2016/5/12/chartex" xmlns:cx7="http://schemas.microsoft.com/office/drawing/2016/5/13/chartex" xmlns:cx8="http://schemas.microsoft.com/office/drawing/2016/5/14/chartex" xmlns:mc="http://schemas.openxmlformats.org/markup-compatibility/2006" xmlns:aink="http://schemas.microsoft.com/office/drawing/2016/ink" xmlns:am3d="http://schemas.microsoft.com/office/drawing/2017/model3d" xmlns:o="urn:schemas-microsoft-com:office:office" xmlns:oel="http://schemas.microsoft.com/office/2019/extlst" xmlns:r="http://schemas.openxmlformats.org/officeDocument/2006/relationships" xmlns:m="http://schemas.openxmlformats.org/officeDocument/2006/math" xmlns:v="urn:schemas-microsoft-com:vml" xmlns:wp14="http://schemas.microsoft.com/office/word/2010/wordprocessingDrawing" xmlns:wp="http://schemas.openxmlformats.org/drawingml/2006/wordprocessingDrawing" xmlns:w10="urn:schemas-microsoft-com:office:word" xmlns:w="http://schemas.openxmlformats.org/wordprocessingml/2006/main" xmlns:w14="http://schemas.microsoft.com/office/word/2010/wordml" xmlns:w15="http://schemas.microsoft.com/office/word/2012/wordml" xmlns:w16cex="http://schemas.microsoft.com/office/word/2018/wordml/cex" xmlns:w16cid="http://schemas.microsoft.com/office/word/2016/wordml/cid" xmlns:w16="http://schemas.microsoft.com/office/word/2018/wordml" xmlns:w16sdtdh="http://schemas.microsoft.com/office/word/2020/wordml/sdtdatahash" xmlns:w16se="http://schemas.microsoft.com/office/word/2015/wordml/symex" xmlns:wpg="http://schemas.microsoft.com/office/word/2010/wordprocessingGroup" xmlns:wpi="http://schemas.microsoft.com/office/word/2010/wordprocessingInk" xmlns:wne="http://schemas.microsoft.com/office/word/2006/wordml" xmlns:wps="http://schemas.microsoft.com/office/word/2010/wordprocessingShape" mc:Ignorable="w14 w15 w16se w16cid w16 w16cex w16sdtdh wp14">
+<w:numbering xmlns:wpc="http://schemas.microsoft.com/office/word/2010/wordprocessingCanvas" xmlns:cx="http://schemas.microsoft.com/office/drawing/2014/chartex" xmlns:cx1="http://schemas.microsoft.com/office/drawing/2015/9/8/chartex" xmlns:mc="http://schemas.openxmlformats.org/markup-compatibility/2006" xmlns:o="urn:schemas-microsoft-com:office:office" xmlns:r="http://schemas.openxmlformats.org/officeDocument/2006/relationships" xmlns:m="http://schemas.openxmlformats.org/officeDocument/2006/math" xmlns:v="urn:schemas-microsoft-com:vml" xmlns:wp14="http://schemas.microsoft.com/office/word/2010/wordprocessingDrawing" xmlns:wp="http://schemas.openxmlformats.org/drawingml/2006/wordprocessingDrawing" xmlns:w10="urn:schemas-microsoft-com:office:word" xmlns:w="http://schemas.openxmlformats.org/wordprocessingml/2006/main" xmlns:w14="http://schemas.microsoft.com/office/word/2010/wordml" xmlns:w15="http://schemas.microsoft.com/office/word/2012/wordml" xmlns:w16se="http://schemas.microsoft.com/office/word/2015/wordml/symex" xmlns:wpg="http://schemas.microsoft.com/office/word/2010/wordprocessingGroup" xmlns:wpi="http://schemas.microsoft.com/office/word/2010/wordprocessingInk" xmlns:wne="http://schemas.microsoft.com/office/word/2006/wordml" xmlns:wps="http://schemas.microsoft.com/office/word/2010/wordprocessingShape" mc:Ignorable="w14 w15 w16se wp14">
   <w:abstractNum w:abstractNumId="0" w15:restartNumberingAfterBreak="0">
     <w:nsid w:val="05D26CA1"/>
     <w:multiLevelType w:val="hybridMultilevel"/>
@@ -1928,14 +1893,14 @@
       </w:rPr>
     </w:lvl>
   </w:abstractNum>
-  <w:num w:numId="1" w16cid:durableId="1235817693">
+  <w:num w:numId="1">
     <w:abstractNumId w:val="0"/>
   </w:num>
 </w:numbering>
 </file>
 
 <file path=word/styles.xml><?xml version="1.0" encoding="utf-8"?>
-<w:styles xmlns:mc="http://schemas.openxmlformats.org/markup-compatibility/2006" xmlns:r="http://schemas.openxmlformats.org/officeDocument/2006/relationships" xmlns:w="http://schemas.openxmlformats.org/wordprocessingml/2006/main" xmlns:w14="http://schemas.microsoft.com/office/word/2010/wordml" xmlns:w15="http://schemas.microsoft.com/office/word/2012/wordml" xmlns:w16cex="http://schemas.microsoft.com/office/word/2018/wordml/cex" xmlns:w16cid="http://schemas.microsoft.com/office/word/2016/wordml/cid" xmlns:w16="http://schemas.microsoft.com/office/word/2018/wordml" xmlns:w16sdtdh="http://schemas.microsoft.com/office/word/2020/wordml/sdtdatahash" xmlns:w16se="http://schemas.microsoft.com/office/word/2015/wordml/symex" mc:Ignorable="w14 w15 w16se w16cid w16 w16cex w16sdtdh">
+<w:styles xmlns:mc="http://schemas.openxmlformats.org/markup-compatibility/2006" xmlns:r="http://schemas.openxmlformats.org/officeDocument/2006/relationships" xmlns:w="http://schemas.openxmlformats.org/wordprocessingml/2006/main" xmlns:w14="http://schemas.microsoft.com/office/word/2010/wordml" xmlns:w15="http://schemas.microsoft.com/office/word/2012/wordml" xmlns:w16se="http://schemas.microsoft.com/office/word/2015/wordml/symex" mc:Ignorable="w14 w15 w16se">
   <w:docDefaults>
     <w:rPrDefault>
       <w:rPr>
@@ -1953,7 +1918,7 @@
       </w:pPr>
     </w:pPrDefault>
   </w:docDefaults>
-  <w:latentStyles w:defLockedState="0" w:defUIPriority="99" w:defSemiHidden="0" w:defUnhideWhenUsed="0" w:defQFormat="0" w:count="376">
+  <w:latentStyles w:defLockedState="0" w:defUIPriority="99" w:defSemiHidden="0" w:defUnhideWhenUsed="0" w:defQFormat="0" w:count="371">
     <w:lsdException w:name="Normal" w:uiPriority="0" w:qFormat="1"/>
     <w:lsdException w:name="heading 1" w:uiPriority="9" w:qFormat="1"/>
     <w:lsdException w:name="heading 2" w:semiHidden="1" w:uiPriority="9" w:unhideWhenUsed="1" w:qFormat="1"/>
@@ -2325,11 +2290,6 @@
     <w:lsdException w:name="List Table 5 Dark Accent 6" w:uiPriority="50"/>
     <w:lsdException w:name="List Table 6 Colorful Accent 6" w:uiPriority="51"/>
     <w:lsdException w:name="List Table 7 Colorful Accent 6" w:uiPriority="52"/>
-    <w:lsdException w:name="Mention" w:semiHidden="1" w:unhideWhenUsed="1"/>
-    <w:lsdException w:name="Smart Hyperlink" w:semiHidden="1" w:unhideWhenUsed="1"/>
-    <w:lsdException w:name="Hashtag" w:semiHidden="1" w:unhideWhenUsed="1"/>
-    <w:lsdException w:name="Unresolved Mention" w:semiHidden="1" w:unhideWhenUsed="1"/>
-    <w:lsdException w:name="Smart Link" w:semiHidden="1" w:unhideWhenUsed="1"/>
   </w:latentStyles>
   <w:style w:type="paragraph" w:default="1" w:styleId="Normal">
     <w:name w:val="Normal"/>
@@ -2429,7 +2389,7 @@
       <w:u w:val="single"/>
     </w:rPr>
   </w:style>
-  <w:style w:type="character" w:styleId="UnresolvedMention">
+  <w:style w:type="character" w:customStyle="1" w:styleId="UnresolvedMention">
     <w:name w:val="Unresolved Mention"/>
     <w:basedOn w:val="DefaultParagraphFont"/>
     <w:uiPriority w:val="99"/>
@@ -3401,7 +3361,7 @@
               <a:latin typeface="Times New Roman" panose="02020603050405020304" pitchFamily="18" charset="0"/>
               <a:cs typeface="Times New Roman" panose="02020603050405020304" pitchFamily="18" charset="0"/>
             </a:rPr>
-            <a:t>user input</a:t>
+            <a:t>USER INPUT</a:t>
           </a:r>
         </a:p>
       </dgm:t>
@@ -3440,7 +3400,7 @@
               <a:latin typeface="Times New Roman" panose="02020603050405020304" pitchFamily="18" charset="0"/>
               <a:cs typeface="Times New Roman" panose="02020603050405020304" pitchFamily="18" charset="0"/>
             </a:rPr>
-            <a:t>the basic data from the user is collected. </a:t>
+            <a:t>The basic data from the user is collected. </a:t>
           </a:r>
         </a:p>
       </dgm:t>
@@ -3479,7 +3439,7 @@
               <a:latin typeface="Times New Roman" panose="02020603050405020304" pitchFamily="18" charset="0"/>
               <a:cs typeface="Times New Roman" panose="02020603050405020304" pitchFamily="18" charset="0"/>
             </a:rPr>
-            <a:t>the collected data's are assigned to a variablesent to the application</a:t>
+            <a:t>The collected data's are assigned to a variablesent to the application</a:t>
           </a:r>
         </a:p>
       </dgm:t>
@@ -3518,7 +3478,7 @@
               <a:latin typeface="Times New Roman" panose="02020603050405020304" pitchFamily="18" charset="0"/>
               <a:cs typeface="Times New Roman" panose="02020603050405020304" pitchFamily="18" charset="0"/>
             </a:rPr>
-            <a:t>filters </a:t>
+            <a:t>FILTER</a:t>
           </a:r>
         </a:p>
       </dgm:t>
@@ -3557,7 +3517,7 @@
               <a:latin typeface="Times New Roman" panose="02020603050405020304" pitchFamily="18" charset="0"/>
               <a:cs typeface="Times New Roman" panose="02020603050405020304" pitchFamily="18" charset="0"/>
             </a:rPr>
-            <a:t>with the help of condtions the list is being shortlisted according to the input's given </a:t>
+            <a:t>With the help of condtions the list is being shortlisted according to the input's given </a:t>
           </a:r>
         </a:p>
       </dgm:t>
@@ -3596,7 +3556,7 @@
               <a:latin typeface="Times New Roman" panose="02020603050405020304" pitchFamily="18" charset="0"/>
               <a:cs typeface="Times New Roman" panose="02020603050405020304" pitchFamily="18" charset="0"/>
             </a:rPr>
-            <a:t>the list of hospitals and ambulance services nearby the user's location are fetched and displayed</a:t>
+            <a:t>The list of hospitals and ambulance services nearby the user's location are fetched and displayed</a:t>
           </a:r>
         </a:p>
       </dgm:t>
@@ -3635,7 +3595,7 @@
               <a:latin typeface="Times New Roman" panose="02020603050405020304" pitchFamily="18" charset="0"/>
               <a:cs typeface="Times New Roman" panose="02020603050405020304" pitchFamily="18" charset="0"/>
             </a:rPr>
-            <a:t>output</a:t>
+            <a:t>OUTPUT</a:t>
           </a:r>
         </a:p>
       </dgm:t>
@@ -3674,7 +3634,7 @@
               <a:latin typeface="Times New Roman" panose="02020603050405020304" pitchFamily="18" charset="0"/>
               <a:cs typeface="Times New Roman" panose="02020603050405020304" pitchFamily="18" charset="0"/>
             </a:rPr>
-            <a:t>the output screen consist of 2 result tabs, where the hospital details and ambulance details are displayed seperately. </a:t>
+            <a:t>The output screen consist of 2 result tabs, where the hospital details and ambulance details are displayed seperately. </a:t>
           </a:r>
         </a:p>
       </dgm:t>
@@ -3713,7 +3673,7 @@
               <a:latin typeface="Times New Roman" panose="02020603050405020304" pitchFamily="18" charset="0"/>
               <a:cs typeface="Times New Roman" panose="02020603050405020304" pitchFamily="18" charset="0"/>
             </a:rPr>
-            <a:t>the location details are collected.</a:t>
+            <a:t>The location details are collected.</a:t>
           </a:r>
         </a:p>
       </dgm:t>
@@ -3749,6 +3709,13 @@
         </dgm:presLayoutVars>
       </dgm:prSet>
       <dgm:spPr/>
+      <dgm:t>
+        <a:bodyPr/>
+        <a:lstStyle/>
+        <a:p>
+          <a:endParaRPr lang="en-US"/>
+        </a:p>
+      </dgm:t>
     </dgm:pt>
     <dgm:pt modelId="{A5C2B36F-329C-49C8-8C35-D9477C99FEBD}" type="pres">
       <dgm:prSet presAssocID="{C8BF07F0-64EC-4A9E-9C81-78DA17357013}" presName="composite" presStyleCnt="0"/>
@@ -3763,6 +3730,13 @@
         </dgm:presLayoutVars>
       </dgm:prSet>
       <dgm:spPr/>
+      <dgm:t>
+        <a:bodyPr/>
+        <a:lstStyle/>
+        <a:p>
+          <a:endParaRPr lang="en-US"/>
+        </a:p>
+      </dgm:t>
     </dgm:pt>
     <dgm:pt modelId="{CD6E4A9D-68A7-4616-AF4C-BB00F735B0E1}" type="pres">
       <dgm:prSet presAssocID="{C8BF07F0-64EC-4A9E-9C81-78DA17357013}" presName="desTx" presStyleLbl="alignAccFollowNode1" presStyleIdx="0" presStyleCnt="3">
@@ -3771,6 +3745,13 @@
         </dgm:presLayoutVars>
       </dgm:prSet>
       <dgm:spPr/>
+      <dgm:t>
+        <a:bodyPr/>
+        <a:lstStyle/>
+        <a:p>
+          <a:endParaRPr lang="en-US"/>
+        </a:p>
+      </dgm:t>
     </dgm:pt>
     <dgm:pt modelId="{87F4C611-7C0B-4F1A-8C89-0B5F05F92880}" type="pres">
       <dgm:prSet presAssocID="{A8438909-FF4A-4BA1-9725-C023AF834349}" presName="space" presStyleCnt="0"/>
@@ -3789,6 +3770,13 @@
         </dgm:presLayoutVars>
       </dgm:prSet>
       <dgm:spPr/>
+      <dgm:t>
+        <a:bodyPr/>
+        <a:lstStyle/>
+        <a:p>
+          <a:endParaRPr lang="en-US"/>
+        </a:p>
+      </dgm:t>
     </dgm:pt>
     <dgm:pt modelId="{87906714-374B-42AE-8C99-FBB391ADA753}" type="pres">
       <dgm:prSet presAssocID="{8D04E6F9-A07C-4166-B710-BAF0D0D99EF5}" presName="desTx" presStyleLbl="alignAccFollowNode1" presStyleIdx="1" presStyleCnt="3">
@@ -3797,6 +3785,13 @@
         </dgm:presLayoutVars>
       </dgm:prSet>
       <dgm:spPr/>
+      <dgm:t>
+        <a:bodyPr/>
+        <a:lstStyle/>
+        <a:p>
+          <a:endParaRPr lang="en-US"/>
+        </a:p>
+      </dgm:t>
     </dgm:pt>
     <dgm:pt modelId="{A8C28F5B-1C65-482C-B0C3-B0FA80F4F991}" type="pres">
       <dgm:prSet presAssocID="{A283F210-24C1-43E8-BDCD-4CEB594AFE93}" presName="space" presStyleCnt="0"/>
@@ -3815,6 +3810,13 @@
         </dgm:presLayoutVars>
       </dgm:prSet>
       <dgm:spPr/>
+      <dgm:t>
+        <a:bodyPr/>
+        <a:lstStyle/>
+        <a:p>
+          <a:endParaRPr lang="en-US"/>
+        </a:p>
+      </dgm:t>
     </dgm:pt>
     <dgm:pt modelId="{FD67DFC6-1B16-44B1-9A8F-97DD46485E7A}" type="pres">
       <dgm:prSet presAssocID="{E3A3EDEC-1EC0-4C1D-9475-1B4A1568A0D7}" presName="desTx" presStyleLbl="alignAccFollowNode1" presStyleIdx="2" presStyleCnt="3">
@@ -3823,28 +3825,35 @@
         </dgm:presLayoutVars>
       </dgm:prSet>
       <dgm:spPr/>
+      <dgm:t>
+        <a:bodyPr/>
+        <a:lstStyle/>
+        <a:p>
+          <a:endParaRPr lang="en-US"/>
+        </a:p>
+      </dgm:t>
     </dgm:pt>
   </dgm:ptLst>
   <dgm:cxnLst>
+    <dgm:cxn modelId="{C5ED067D-AEBA-4CFD-9FE3-5CA0A83345E2}" srcId="{C8BF07F0-64EC-4A9E-9C81-78DA17357013}" destId="{AD2E07FF-CDFE-4EBC-9646-D56785B64967}" srcOrd="2" destOrd="0" parTransId="{5EBC737E-AA01-4BD8-A2C3-5D557CD2599A}" sibTransId="{33BB9C65-1BF7-4FA1-9276-3ECF51C8FAEE}"/>
+    <dgm:cxn modelId="{7E47A313-A3D7-4E02-87E3-C8E4208AE218}" type="presOf" srcId="{8D04E6F9-A07C-4166-B710-BAF0D0D99EF5}" destId="{609226E8-20C1-47D8-B792-566D588033A8}" srcOrd="0" destOrd="0" presId="urn:microsoft.com/office/officeart/2005/8/layout/hList1"/>
+    <dgm:cxn modelId="{3E75BFF2-871F-4A97-AA08-58DC2C931A68}" srcId="{8D04E6F9-A07C-4166-B710-BAF0D0D99EF5}" destId="{53C1157B-1371-4258-9A25-32BE8830447B}" srcOrd="1" destOrd="0" parTransId="{F92BE579-4FEF-4675-9014-0B640F3AEFE5}" sibTransId="{65583EED-C3A7-49C0-B4E9-54E78E5F2250}"/>
+    <dgm:cxn modelId="{95B8EE25-4FAE-4C7D-8552-4C1CA21D0081}" srcId="{C8BF07F0-64EC-4A9E-9C81-78DA17357013}" destId="{7E9A4E45-B15B-425D-B961-E5DBBBF3B04E}" srcOrd="1" destOrd="0" parTransId="{76C6C516-E175-4289-BDFE-784A926816F9}" sibTransId="{C47BD20D-D211-404C-B078-6CFCF809D14F}"/>
+    <dgm:cxn modelId="{C2C7671B-7070-4719-893C-E1EE93341147}" srcId="{8D04E6F9-A07C-4166-B710-BAF0D0D99EF5}" destId="{225B500E-5CBF-42B4-93DD-F3FA26B94EB3}" srcOrd="0" destOrd="0" parTransId="{A54FD185-E677-43A0-A16A-55E3B7198732}" sibTransId="{836133CF-B58E-4E39-B3D4-777B39766498}"/>
+    <dgm:cxn modelId="{2322009B-BA13-414D-A1DE-BB103B0B91CC}" type="presOf" srcId="{76CA7400-7B92-4B96-9D23-14B982B2D62B}" destId="{FD67DFC6-1B16-44B1-9A8F-97DD46485E7A}" srcOrd="0" destOrd="0" presId="urn:microsoft.com/office/officeart/2005/8/layout/hList1"/>
+    <dgm:cxn modelId="{96EBA90F-EDF2-4C69-BC67-841374769843}" type="presOf" srcId="{AD2E07FF-CDFE-4EBC-9646-D56785B64967}" destId="{CD6E4A9D-68A7-4616-AF4C-BB00F735B0E1}" srcOrd="0" destOrd="2" presId="urn:microsoft.com/office/officeart/2005/8/layout/hList1"/>
+    <dgm:cxn modelId="{1C2DADC3-A7A3-41C8-A81C-93646A72A8F2}" srcId="{E04C9ED2-AC08-4755-AFFA-43CF30C17340}" destId="{E3A3EDEC-1EC0-4C1D-9475-1B4A1568A0D7}" srcOrd="2" destOrd="0" parTransId="{70664073-837A-4F33-8667-AF5AC228E2D6}" sibTransId="{2B112267-1A29-43FF-AAA7-43766957FD0D}"/>
     <dgm:cxn modelId="{12E5D009-A480-4B22-B186-C9510E8C753B}" srcId="{E04C9ED2-AC08-4755-AFFA-43CF30C17340}" destId="{8D04E6F9-A07C-4166-B710-BAF0D0D99EF5}" srcOrd="1" destOrd="0" parTransId="{DFF12997-F786-411F-955C-8BF23152D2FD}" sibTransId="{A283F210-24C1-43E8-BDCD-4CEB594AFE93}"/>
-    <dgm:cxn modelId="{96EBA90F-EDF2-4C69-BC67-841374769843}" type="presOf" srcId="{AD2E07FF-CDFE-4EBC-9646-D56785B64967}" destId="{CD6E4A9D-68A7-4616-AF4C-BB00F735B0E1}" srcOrd="0" destOrd="2" presId="urn:microsoft.com/office/officeart/2005/8/layout/hList1"/>
-    <dgm:cxn modelId="{7E47A313-A3D7-4E02-87E3-C8E4208AE218}" type="presOf" srcId="{8D04E6F9-A07C-4166-B710-BAF0D0D99EF5}" destId="{609226E8-20C1-47D8-B792-566D588033A8}" srcOrd="0" destOrd="0" presId="urn:microsoft.com/office/officeart/2005/8/layout/hList1"/>
-    <dgm:cxn modelId="{C2C7671B-7070-4719-893C-E1EE93341147}" srcId="{8D04E6F9-A07C-4166-B710-BAF0D0D99EF5}" destId="{225B500E-5CBF-42B4-93DD-F3FA26B94EB3}" srcOrd="0" destOrd="0" parTransId="{A54FD185-E677-43A0-A16A-55E3B7198732}" sibTransId="{836133CF-B58E-4E39-B3D4-777B39766498}"/>
     <dgm:cxn modelId="{7503A723-4574-4AF8-A272-263453AFB428}" srcId="{C8BF07F0-64EC-4A9E-9C81-78DA17357013}" destId="{C29EC898-22FA-441F-8DC5-B294528A19D6}" srcOrd="0" destOrd="0" parTransId="{6B4382FF-E2BD-40DB-B797-99A83735EF96}" sibTransId="{1824F03E-43B2-408B-BF1E-48D375862C51}"/>
-    <dgm:cxn modelId="{119E6124-6B3D-417A-A0DA-A67BE4D4A628}" type="presOf" srcId="{53C1157B-1371-4258-9A25-32BE8830447B}" destId="{87906714-374B-42AE-8C99-FBB391ADA753}" srcOrd="0" destOrd="1" presId="urn:microsoft.com/office/officeart/2005/8/layout/hList1"/>
-    <dgm:cxn modelId="{95B8EE25-4FAE-4C7D-8552-4C1CA21D0081}" srcId="{C8BF07F0-64EC-4A9E-9C81-78DA17357013}" destId="{7E9A4E45-B15B-425D-B961-E5DBBBF3B04E}" srcOrd="1" destOrd="0" parTransId="{76C6C516-E175-4289-BDFE-784A926816F9}" sibTransId="{C47BD20D-D211-404C-B078-6CFCF809D14F}"/>
     <dgm:cxn modelId="{5C278562-3552-4E7F-9217-95FA6C47890F}" srcId="{E04C9ED2-AC08-4755-AFFA-43CF30C17340}" destId="{C8BF07F0-64EC-4A9E-9C81-78DA17357013}" srcOrd="0" destOrd="0" parTransId="{9F513EC0-8EE0-46F2-878A-2D1159C37CE2}" sibTransId="{A8438909-FF4A-4BA1-9725-C023AF834349}"/>
-    <dgm:cxn modelId="{2CCD0863-C870-4EDE-9127-15E443F88BDE}" type="presOf" srcId="{E04C9ED2-AC08-4755-AFFA-43CF30C17340}" destId="{309F57AD-A6F6-488B-9145-A4A00F70DD6B}" srcOrd="0" destOrd="0" presId="urn:microsoft.com/office/officeart/2005/8/layout/hList1"/>
-    <dgm:cxn modelId="{C5ED067D-AEBA-4CFD-9FE3-5CA0A83345E2}" srcId="{C8BF07F0-64EC-4A9E-9C81-78DA17357013}" destId="{AD2E07FF-CDFE-4EBC-9646-D56785B64967}" srcOrd="2" destOrd="0" parTransId="{5EBC737E-AA01-4BD8-A2C3-5D557CD2599A}" sibTransId="{33BB9C65-1BF7-4FA1-9276-3ECF51C8FAEE}"/>
+    <dgm:cxn modelId="{6D860BA9-B93A-425B-9979-192E577B2FE7}" type="presOf" srcId="{C8BF07F0-64EC-4A9E-9C81-78DA17357013}" destId="{7E879A48-8C5B-4AFE-9612-4A35106FDDAF}" srcOrd="0" destOrd="0" presId="urn:microsoft.com/office/officeart/2005/8/layout/hList1"/>
     <dgm:cxn modelId="{B155B27F-5A89-4608-BCA2-C8E160F551F8}" type="presOf" srcId="{E3A3EDEC-1EC0-4C1D-9475-1B4A1568A0D7}" destId="{FE75AA06-5A3A-4AED-88A2-AFF275BB696C}" srcOrd="0" destOrd="0" presId="urn:microsoft.com/office/officeart/2005/8/layout/hList1"/>
-    <dgm:cxn modelId="{2322009B-BA13-414D-A1DE-BB103B0B91CC}" type="presOf" srcId="{76CA7400-7B92-4B96-9D23-14B982B2D62B}" destId="{FD67DFC6-1B16-44B1-9A8F-97DD46485E7A}" srcOrd="0" destOrd="0" presId="urn:microsoft.com/office/officeart/2005/8/layout/hList1"/>
-    <dgm:cxn modelId="{6D860BA9-B93A-425B-9979-192E577B2FE7}" type="presOf" srcId="{C8BF07F0-64EC-4A9E-9C81-78DA17357013}" destId="{7E879A48-8C5B-4AFE-9612-4A35106FDDAF}" srcOrd="0" destOrd="0" presId="urn:microsoft.com/office/officeart/2005/8/layout/hList1"/>
-    <dgm:cxn modelId="{FFDC4CC1-E8ED-47C3-A401-5BD467400D13}" type="presOf" srcId="{225B500E-5CBF-42B4-93DD-F3FA26B94EB3}" destId="{87906714-374B-42AE-8C99-FBB391ADA753}" srcOrd="0" destOrd="0" presId="urn:microsoft.com/office/officeart/2005/8/layout/hList1"/>
-    <dgm:cxn modelId="{1C2DADC3-A7A3-41C8-A81C-93646A72A8F2}" srcId="{E04C9ED2-AC08-4755-AFFA-43CF30C17340}" destId="{E3A3EDEC-1EC0-4C1D-9475-1B4A1568A0D7}" srcOrd="2" destOrd="0" parTransId="{70664073-837A-4F33-8667-AF5AC228E2D6}" sibTransId="{2B112267-1A29-43FF-AAA7-43766957FD0D}"/>
     <dgm:cxn modelId="{6CA2AFCF-0122-4E42-9449-808562E5AA4F}" srcId="{E3A3EDEC-1EC0-4C1D-9475-1B4A1568A0D7}" destId="{76CA7400-7B92-4B96-9D23-14B982B2D62B}" srcOrd="0" destOrd="0" parTransId="{DBABDD03-60F3-4B78-BC3C-684E05855D0A}" sibTransId="{0A981867-42D1-40DA-826C-237EECC6E8BD}"/>
     <dgm:cxn modelId="{86B9F8D8-09D4-4831-83F4-EBFC8C73A419}" type="presOf" srcId="{C29EC898-22FA-441F-8DC5-B294528A19D6}" destId="{CD6E4A9D-68A7-4616-AF4C-BB00F735B0E1}" srcOrd="0" destOrd="0" presId="urn:microsoft.com/office/officeart/2005/8/layout/hList1"/>
+    <dgm:cxn modelId="{2CCD0863-C870-4EDE-9127-15E443F88BDE}" type="presOf" srcId="{E04C9ED2-AC08-4755-AFFA-43CF30C17340}" destId="{309F57AD-A6F6-488B-9145-A4A00F70DD6B}" srcOrd="0" destOrd="0" presId="urn:microsoft.com/office/officeart/2005/8/layout/hList1"/>
+    <dgm:cxn modelId="{119E6124-6B3D-417A-A0DA-A67BE4D4A628}" type="presOf" srcId="{53C1157B-1371-4258-9A25-32BE8830447B}" destId="{87906714-374B-42AE-8C99-FBB391ADA753}" srcOrd="0" destOrd="1" presId="urn:microsoft.com/office/officeart/2005/8/layout/hList1"/>
     <dgm:cxn modelId="{800573EF-A52C-440E-BB7F-F0CA9BEF78EE}" type="presOf" srcId="{7E9A4E45-B15B-425D-B961-E5DBBBF3B04E}" destId="{CD6E4A9D-68A7-4616-AF4C-BB00F735B0E1}" srcOrd="0" destOrd="1" presId="urn:microsoft.com/office/officeart/2005/8/layout/hList1"/>
-    <dgm:cxn modelId="{3E75BFF2-871F-4A97-AA08-58DC2C931A68}" srcId="{8D04E6F9-A07C-4166-B710-BAF0D0D99EF5}" destId="{53C1157B-1371-4258-9A25-32BE8830447B}" srcOrd="1" destOrd="0" parTransId="{F92BE579-4FEF-4675-9014-0B640F3AEFE5}" sibTransId="{65583EED-C3A7-49C0-B4E9-54E78E5F2250}"/>
+    <dgm:cxn modelId="{FFDC4CC1-E8ED-47C3-A401-5BD467400D13}" type="presOf" srcId="{225B500E-5CBF-42B4-93DD-F3FA26B94EB3}" destId="{87906714-374B-42AE-8C99-FBB391ADA753}" srcOrd="0" destOrd="0" presId="urn:microsoft.com/office/officeart/2005/8/layout/hList1"/>
     <dgm:cxn modelId="{E2F77A83-118C-41BA-AB64-BF4030B2CEC9}" type="presParOf" srcId="{309F57AD-A6F6-488B-9145-A4A00F70DD6B}" destId="{A5C2B36F-329C-49C8-8C35-D9477C99FEBD}" srcOrd="0" destOrd="0" presId="urn:microsoft.com/office/officeart/2005/8/layout/hList1"/>
     <dgm:cxn modelId="{E25E7BA7-A19F-4297-9960-576BDD157123}" type="presParOf" srcId="{A5C2B36F-329C-49C8-8C35-D9477C99FEBD}" destId="{7E879A48-8C5B-4AFE-9612-4A35106FDDAF}" srcOrd="0" destOrd="0" presId="urn:microsoft.com/office/officeart/2005/8/layout/hList1"/>
     <dgm:cxn modelId="{89FE94AD-71E7-4112-A64C-0E7A9A158CF3}" type="presParOf" srcId="{A5C2B36F-329C-49C8-8C35-D9477C99FEBD}" destId="{CD6E4A9D-68A7-4616-AF4C-BB00F735B0E1}" srcOrd="1" destOrd="0" presId="urn:microsoft.com/office/officeart/2005/8/layout/hList1"/>
@@ -3970,7 +3979,7 @@
         </a:bodyPr>
         <a:lstStyle/>
         <a:p>
-          <a:pPr marL="0" lvl="0" indent="0" algn="ctr" defTabSz="666750">
+          <a:pPr lvl="0" algn="ctr" defTabSz="666750">
             <a:lnSpc>
               <a:spcPct val="90000"/>
             </a:lnSpc>
@@ -3980,14 +3989,13 @@
             <a:spcAft>
               <a:spcPct val="35000"/>
             </a:spcAft>
-            <a:buNone/>
           </a:pPr>
           <a:r>
             <a:rPr lang="en-US" sz="1500" kern="1200">
               <a:latin typeface="Times New Roman" panose="02020603050405020304" pitchFamily="18" charset="0"/>
               <a:cs typeface="Times New Roman" panose="02020603050405020304" pitchFamily="18" charset="0"/>
             </a:rPr>
-            <a:t>user input</a:t>
+            <a:t>USER INPUT</a:t>
           </a:r>
         </a:p>
       </dsp:txBody>
@@ -4075,14 +4083,14 @@
             <a:spcAft>
               <a:spcPct val="15000"/>
             </a:spcAft>
-            <a:buChar char="•"/>
+            <a:buChar char="••"/>
           </a:pPr>
           <a:r>
             <a:rPr lang="en-US" sz="1500" kern="1200">
               <a:latin typeface="Times New Roman" panose="02020603050405020304" pitchFamily="18" charset="0"/>
               <a:cs typeface="Times New Roman" panose="02020603050405020304" pitchFamily="18" charset="0"/>
             </a:rPr>
-            <a:t>the basic data from the user is collected. </a:t>
+            <a:t>The basic data from the user is collected. </a:t>
           </a:r>
         </a:p>
         <a:p>
@@ -4096,14 +4104,14 @@
             <a:spcAft>
               <a:spcPct val="15000"/>
             </a:spcAft>
-            <a:buChar char="•"/>
+            <a:buChar char="••"/>
           </a:pPr>
           <a:r>
             <a:rPr lang="en-US" sz="1500" kern="1200">
               <a:latin typeface="Times New Roman" panose="02020603050405020304" pitchFamily="18" charset="0"/>
               <a:cs typeface="Times New Roman" panose="02020603050405020304" pitchFamily="18" charset="0"/>
             </a:rPr>
-            <a:t>the location details are collected.</a:t>
+            <a:t>The location details are collected.</a:t>
           </a:r>
         </a:p>
         <a:p>
@@ -4117,14 +4125,14 @@
             <a:spcAft>
               <a:spcPct val="15000"/>
             </a:spcAft>
-            <a:buChar char="•"/>
+            <a:buChar char="••"/>
           </a:pPr>
           <a:r>
             <a:rPr lang="en-US" sz="1500" kern="1200">
               <a:latin typeface="Times New Roman" panose="02020603050405020304" pitchFamily="18" charset="0"/>
               <a:cs typeface="Times New Roman" panose="02020603050405020304" pitchFamily="18" charset="0"/>
             </a:rPr>
-            <a:t>the collected data's are assigned to a variablesent to the application</a:t>
+            <a:t>The collected data's are assigned to a variablesent to the application</a:t>
           </a:r>
         </a:p>
       </dsp:txBody>
@@ -4228,7 +4236,7 @@
         </a:bodyPr>
         <a:lstStyle/>
         <a:p>
-          <a:pPr marL="0" lvl="0" indent="0" algn="ctr" defTabSz="666750">
+          <a:pPr lvl="0" algn="ctr" defTabSz="666750">
             <a:lnSpc>
               <a:spcPct val="90000"/>
             </a:lnSpc>
@@ -4238,14 +4246,13 @@
             <a:spcAft>
               <a:spcPct val="35000"/>
             </a:spcAft>
-            <a:buNone/>
           </a:pPr>
           <a:r>
             <a:rPr lang="en-US" sz="1500" kern="1200">
               <a:latin typeface="Times New Roman" panose="02020603050405020304" pitchFamily="18" charset="0"/>
               <a:cs typeface="Times New Roman" panose="02020603050405020304" pitchFamily="18" charset="0"/>
             </a:rPr>
-            <a:t>filters </a:t>
+            <a:t>FILTER</a:t>
           </a:r>
         </a:p>
       </dsp:txBody>
@@ -4333,14 +4340,14 @@
             <a:spcAft>
               <a:spcPct val="15000"/>
             </a:spcAft>
-            <a:buChar char="•"/>
+            <a:buChar char="••"/>
           </a:pPr>
           <a:r>
             <a:rPr lang="en-US" sz="1500" kern="1200">
               <a:latin typeface="Times New Roman" panose="02020603050405020304" pitchFamily="18" charset="0"/>
               <a:cs typeface="Times New Roman" panose="02020603050405020304" pitchFamily="18" charset="0"/>
             </a:rPr>
-            <a:t>with the help of condtions the list is being shortlisted according to the input's given </a:t>
+            <a:t>With the help of condtions the list is being shortlisted according to the input's given </a:t>
           </a:r>
         </a:p>
         <a:p>
@@ -4354,14 +4361,14 @@
             <a:spcAft>
               <a:spcPct val="15000"/>
             </a:spcAft>
-            <a:buChar char="•"/>
+            <a:buChar char="••"/>
           </a:pPr>
           <a:r>
             <a:rPr lang="en-US" sz="1500" kern="1200">
               <a:latin typeface="Times New Roman" panose="02020603050405020304" pitchFamily="18" charset="0"/>
               <a:cs typeface="Times New Roman" panose="02020603050405020304" pitchFamily="18" charset="0"/>
             </a:rPr>
-            <a:t>the list of hospitals and ambulance services nearby the user's location are fetched and displayed</a:t>
+            <a:t>The list of hospitals and ambulance services nearby the user's location are fetched and displayed</a:t>
           </a:r>
         </a:p>
       </dsp:txBody>
@@ -4465,7 +4472,7 @@
         </a:bodyPr>
         <a:lstStyle/>
         <a:p>
-          <a:pPr marL="0" lvl="0" indent="0" algn="ctr" defTabSz="666750">
+          <a:pPr lvl="0" algn="ctr" defTabSz="666750">
             <a:lnSpc>
               <a:spcPct val="90000"/>
             </a:lnSpc>
@@ -4475,14 +4482,13 @@
             <a:spcAft>
               <a:spcPct val="35000"/>
             </a:spcAft>
-            <a:buNone/>
           </a:pPr>
           <a:r>
             <a:rPr lang="en-US" sz="1500" kern="1200">
               <a:latin typeface="Times New Roman" panose="02020603050405020304" pitchFamily="18" charset="0"/>
               <a:cs typeface="Times New Roman" panose="02020603050405020304" pitchFamily="18" charset="0"/>
             </a:rPr>
-            <a:t>output</a:t>
+            <a:t>OUTPUT</a:t>
           </a:r>
         </a:p>
       </dsp:txBody>
@@ -4570,14 +4576,14 @@
             <a:spcAft>
               <a:spcPct val="15000"/>
             </a:spcAft>
-            <a:buChar char="•"/>
+            <a:buChar char="••"/>
           </a:pPr>
           <a:r>
             <a:rPr lang="en-US" sz="1500" kern="1200">
               <a:latin typeface="Times New Roman" panose="02020603050405020304" pitchFamily="18" charset="0"/>
               <a:cs typeface="Times New Roman" panose="02020603050405020304" pitchFamily="18" charset="0"/>
             </a:rPr>
-            <a:t>the output screen consist of 2 result tabs, where the hospital details and ambulance details are displayed seperately. </a:t>
+            <a:t>The output screen consist of 2 result tabs, where the hospital details and ambulance details are displayed seperately. </a:t>
           </a:r>
         </a:p>
       </dsp:txBody>
@@ -6212,7 +6218,7 @@
 </file>
 
 <file path=customXml/itemProps1.xml><?xml version="1.0" encoding="utf-8"?>
-<ds:datastoreItem xmlns:ds="http://schemas.openxmlformats.org/officeDocument/2006/customXml" ds:itemID="{99395C5D-071E-4499-9E63-09C35CADF7EB}">
+<ds:datastoreItem xmlns:ds="http://schemas.openxmlformats.org/officeDocument/2006/customXml" ds:itemID="{1B116451-3820-437C-BC8A-DEF938AB0683}">
   <ds:schemaRefs>
     <ds:schemaRef ds:uri="http://schemas.openxmlformats.org/officeDocument/2006/bibliography"/>
   </ds:schemaRefs>
